--- a/Word Files/sql/MySQL Table - Employee And Job.docx
+++ b/Word Files/sql/MySQL Table - Employee And Job.docx
@@ -1,6 +1,6 @@
 
 <file path=word/document.xml><?xml version="1.0" encoding="utf-8"?>
-<w:document xmlns:wpc="http://schemas.microsoft.com/office/word/2010/wordprocessingCanvas" xmlns:cx="http://schemas.microsoft.com/office/drawing/2014/chartex" xmlns:mc="http://schemas.openxmlformats.org/markup-compatibility/2006" xmlns:o="urn:schemas-microsoft-com:office:office" xmlns:r="http://schemas.openxmlformats.org/officeDocument/2006/relationships" xmlns:m="http://schemas.openxmlformats.org/officeDocument/2006/math" xmlns:v="urn:schemas-microsoft-com:vml" xmlns:wp14="http://schemas.microsoft.com/office/word/2010/wordprocessingDrawing" xmlns:wp="http://schemas.openxmlformats.org/drawingml/2006/wordprocessingDrawing" xmlns:w10="urn:schemas-microsoft-com:office:word" xmlns:w="http://schemas.openxmlformats.org/wordprocessingml/2006/main" xmlns:w14="http://schemas.microsoft.com/office/word/2010/wordml" xmlns:w15="http://schemas.microsoft.com/office/word/2012/wordml" xmlns:w16se="http://schemas.microsoft.com/office/word/2015/wordml/symex" xmlns:wpg="http://schemas.microsoft.com/office/word/2010/wordprocessingGroup" xmlns:wpi="http://schemas.microsoft.com/office/word/2010/wordprocessingInk" xmlns:wne="http://schemas.microsoft.com/office/word/2006/wordml" xmlns:wps="http://schemas.microsoft.com/office/word/2010/wordprocessingShape" mc:Ignorable="w14 w15 w16se wp14">
+<w:document xmlns:wpc="http://schemas.microsoft.com/office/word/2010/wordprocessingCanvas" xmlns:cx="http://schemas.microsoft.com/office/drawing/2014/chartex" xmlns:cx1="http://schemas.microsoft.com/office/drawing/2015/9/8/chartex" xmlns:cx2="http://schemas.microsoft.com/office/drawing/2015/10/21/chartex" xmlns:cx3="http://schemas.microsoft.com/office/drawing/2016/5/9/chartex" xmlns:cx4="http://schemas.microsoft.com/office/drawing/2016/5/10/chartex" xmlns:cx5="http://schemas.microsoft.com/office/drawing/2016/5/11/chartex" xmlns:cx6="http://schemas.microsoft.com/office/drawing/2016/5/12/chartex" xmlns:cx7="http://schemas.microsoft.com/office/drawing/2016/5/13/chartex" xmlns:cx8="http://schemas.microsoft.com/office/drawing/2016/5/14/chartex" xmlns:mc="http://schemas.openxmlformats.org/markup-compatibility/2006" xmlns:aink="http://schemas.microsoft.com/office/drawing/2016/ink" xmlns:am3d="http://schemas.microsoft.com/office/drawing/2017/model3d" xmlns:o="urn:schemas-microsoft-com:office:office" xmlns:oel="http://schemas.microsoft.com/office/2019/extlst" xmlns:r="http://schemas.openxmlformats.org/officeDocument/2006/relationships" xmlns:m="http://schemas.openxmlformats.org/officeDocument/2006/math" xmlns:v="urn:schemas-microsoft-com:vml" xmlns:wp14="http://schemas.microsoft.com/office/word/2010/wordprocessingDrawing" xmlns:wp="http://schemas.openxmlformats.org/drawingml/2006/wordprocessingDrawing" xmlns:w10="urn:schemas-microsoft-com:office:word" xmlns:w="http://schemas.openxmlformats.org/wordprocessingml/2006/main" xmlns:w14="http://schemas.microsoft.com/office/word/2010/wordml" xmlns:w15="http://schemas.microsoft.com/office/word/2012/wordml" xmlns:w16cex="http://schemas.microsoft.com/office/word/2018/wordml/cex" xmlns:w16cid="http://schemas.microsoft.com/office/word/2016/wordml/cid" xmlns:w16="http://schemas.microsoft.com/office/word/2018/wordml" xmlns:w16sdtdh="http://schemas.microsoft.com/office/word/2020/wordml/sdtdatahash" xmlns:w16se="http://schemas.microsoft.com/office/word/2015/wordml/symex" xmlns:wpg="http://schemas.microsoft.com/office/word/2010/wordprocessingGroup" xmlns:wpi="http://schemas.microsoft.com/office/word/2010/wordprocessingInk" xmlns:wne="http://schemas.microsoft.com/office/word/2006/wordml" xmlns:wps="http://schemas.microsoft.com/office/word/2010/wordprocessingShape" mc:Ignorable="w14 w15 w16se w16cid w16 w16cex w16sdtdh wp14">
   <w:body>
     <w:p>
       <w:pPr>
@@ -21,25 +21,45 @@
           <w:szCs w:val="32"/>
           <w:u w:val="single"/>
         </w:rPr>
-        <w:t>MYSQL- STATIONARY AND CONSUMER</w:t>
-      </w:r>
-    </w:p>
-    <w:p>
-      <w:pPr>
-        <w:rPr>
-          <w:rFonts w:ascii="Times New Roman" w:hAnsi="Times New Roman" w:cs="Times New Roman"/>
-          <w:sz w:val="24"/>
-          <w:szCs w:val="32"/>
-        </w:rPr>
-      </w:pPr>
-      <w:r>
-        <w:rPr>
-          <w:rFonts w:ascii="Times New Roman" w:hAnsi="Times New Roman" w:cs="Times New Roman"/>
-          <w:sz w:val="24"/>
-          <w:szCs w:val="32"/>
-        </w:rPr>
-        <w:t>select * from employee;</w:t>
-      </w:r>
+        <w:t xml:space="preserve">MYSQL- </w:t>
+      </w:r>
+      <w:r>
+        <w:rPr>
+          <w:rFonts w:ascii="Times New Roman" w:hAnsi="Times New Roman" w:cs="Times New Roman"/>
+          <w:b/>
+          <w:sz w:val="32"/>
+          <w:szCs w:val="32"/>
+          <w:u w:val="single"/>
+        </w:rPr>
+        <w:t>EMPLOYEE AND JOB</w:t>
+      </w:r>
+    </w:p>
+    <w:p>
+      <w:pPr>
+        <w:rPr>
+          <w:rFonts w:ascii="Times New Roman" w:hAnsi="Times New Roman" w:cs="Times New Roman"/>
+          <w:sz w:val="24"/>
+          <w:szCs w:val="32"/>
+        </w:rPr>
+      </w:pPr>
+      <w:r>
+        <w:rPr>
+          <w:rFonts w:ascii="Times New Roman" w:hAnsi="Times New Roman" w:cs="Times New Roman"/>
+          <w:sz w:val="24"/>
+          <w:szCs w:val="32"/>
+        </w:rPr>
+        <w:t xml:space="preserve">select * from </w:t>
+      </w:r>
+      <w:proofErr w:type="gramStart"/>
+      <w:r>
+        <w:rPr>
+          <w:rFonts w:ascii="Times New Roman" w:hAnsi="Times New Roman" w:cs="Times New Roman"/>
+          <w:sz w:val="24"/>
+          <w:szCs w:val="32"/>
+        </w:rPr>
+        <w:t>employee;</w:t>
+      </w:r>
+      <w:proofErr w:type="gramEnd"/>
     </w:p>
     <w:p>
       <w:pPr>
@@ -72,7 +92,25 @@
           <w:sz w:val="24"/>
           <w:szCs w:val="32"/>
         </w:rPr>
-        <w:t>| employeeid | name           | sales  | jobid |</w:t>
+        <w:t xml:space="preserve">| employeeid | name           | </w:t>
+      </w:r>
+      <w:proofErr w:type="gramStart"/>
+      <w:r>
+        <w:rPr>
+          <w:rFonts w:ascii="Times New Roman" w:hAnsi="Times New Roman" w:cs="Times New Roman"/>
+          <w:sz w:val="24"/>
+          <w:szCs w:val="32"/>
+        </w:rPr>
+        <w:t>sales  |</w:t>
+      </w:r>
+      <w:proofErr w:type="gramEnd"/>
+      <w:r>
+        <w:rPr>
+          <w:rFonts w:ascii="Times New Roman" w:hAnsi="Times New Roman" w:cs="Times New Roman"/>
+          <w:sz w:val="24"/>
+          <w:szCs w:val="32"/>
+        </w:rPr>
+        <w:t xml:space="preserve"> jobid |</w:t>
       </w:r>
     </w:p>
     <w:p>
@@ -174,7 +212,25 @@
           <w:sz w:val="24"/>
           <w:szCs w:val="32"/>
         </w:rPr>
-        <w:t>| E5         | Shajila Singh  | 145000 |   103 |</w:t>
+        <w:t xml:space="preserve">| E5         | Shajila </w:t>
+      </w:r>
+      <w:proofErr w:type="gramStart"/>
+      <w:r>
+        <w:rPr>
+          <w:rFonts w:ascii="Times New Roman" w:hAnsi="Times New Roman" w:cs="Times New Roman"/>
+          <w:sz w:val="24"/>
+          <w:szCs w:val="32"/>
+        </w:rPr>
+        <w:t>Singh  |</w:t>
+      </w:r>
+      <w:proofErr w:type="gramEnd"/>
+      <w:r>
+        <w:rPr>
+          <w:rFonts w:ascii="Times New Roman" w:hAnsi="Times New Roman" w:cs="Times New Roman"/>
+          <w:sz w:val="24"/>
+          <w:szCs w:val="32"/>
+        </w:rPr>
+        <w:t xml:space="preserve"> 145000 |   103 |</w:t>
       </w:r>
     </w:p>
     <w:p>
@@ -208,8 +264,18 @@
           <w:sz w:val="24"/>
           <w:szCs w:val="32"/>
         </w:rPr>
-        <w:t>select * from job;</w:t>
-      </w:r>
+        <w:t xml:space="preserve">select * from </w:t>
+      </w:r>
+      <w:proofErr w:type="gramStart"/>
+      <w:r>
+        <w:rPr>
+          <w:rFonts w:ascii="Times New Roman" w:hAnsi="Times New Roman" w:cs="Times New Roman"/>
+          <w:sz w:val="24"/>
+          <w:szCs w:val="32"/>
+        </w:rPr>
+        <w:t>job;</w:t>
+      </w:r>
+      <w:proofErr w:type="gramEnd"/>
     </w:p>
     <w:p>
       <w:pPr>
@@ -310,24 +376,60 @@
           <w:sz w:val="24"/>
           <w:szCs w:val="32"/>
         </w:rPr>
-        <w:t>|   103 | Admin Assistant  |  80000 |</w:t>
-      </w:r>
-    </w:p>
-    <w:p>
-      <w:pPr>
-        <w:rPr>
-          <w:rFonts w:ascii="Times New Roman" w:hAnsi="Times New Roman" w:cs="Times New Roman"/>
-          <w:sz w:val="24"/>
-          <w:szCs w:val="32"/>
-        </w:rPr>
-      </w:pPr>
-      <w:r>
-        <w:rPr>
-          <w:rFonts w:ascii="Times New Roman" w:hAnsi="Times New Roman" w:cs="Times New Roman"/>
-          <w:sz w:val="24"/>
-          <w:szCs w:val="32"/>
-        </w:rPr>
-        <w:t>|   104 | Accounts Manager |  70000 |</w:t>
+        <w:t xml:space="preserve">|   103 | Admin </w:t>
+      </w:r>
+      <w:proofErr w:type="gramStart"/>
+      <w:r>
+        <w:rPr>
+          <w:rFonts w:ascii="Times New Roman" w:hAnsi="Times New Roman" w:cs="Times New Roman"/>
+          <w:sz w:val="24"/>
+          <w:szCs w:val="32"/>
+        </w:rPr>
+        <w:t>Assistant  |</w:t>
+      </w:r>
+      <w:proofErr w:type="gramEnd"/>
+      <w:r>
+        <w:rPr>
+          <w:rFonts w:ascii="Times New Roman" w:hAnsi="Times New Roman" w:cs="Times New Roman"/>
+          <w:sz w:val="24"/>
+          <w:szCs w:val="32"/>
+        </w:rPr>
+        <w:t xml:space="preserve">  80000 |</w:t>
+      </w:r>
+    </w:p>
+    <w:p>
+      <w:pPr>
+        <w:rPr>
+          <w:rFonts w:ascii="Times New Roman" w:hAnsi="Times New Roman" w:cs="Times New Roman"/>
+          <w:sz w:val="24"/>
+          <w:szCs w:val="32"/>
+        </w:rPr>
+      </w:pPr>
+      <w:r>
+        <w:rPr>
+          <w:rFonts w:ascii="Times New Roman" w:hAnsi="Times New Roman" w:cs="Times New Roman"/>
+          <w:sz w:val="24"/>
+          <w:szCs w:val="32"/>
+        </w:rPr>
+        <w:t xml:space="preserve">|   104 | Accounts Manager </w:t>
+      </w:r>
+      <w:proofErr w:type="gramStart"/>
+      <w:r>
+        <w:rPr>
+          <w:rFonts w:ascii="Times New Roman" w:hAnsi="Times New Roman" w:cs="Times New Roman"/>
+          <w:sz w:val="24"/>
+          <w:szCs w:val="32"/>
+        </w:rPr>
+        <w:t>|  70000</w:t>
+      </w:r>
+      <w:proofErr w:type="gramEnd"/>
+      <w:r>
+        <w:rPr>
+          <w:rFonts w:ascii="Times New Roman" w:hAnsi="Times New Roman" w:cs="Times New Roman"/>
+          <w:sz w:val="24"/>
+          <w:szCs w:val="32"/>
+        </w:rPr>
+        <w:t xml:space="preserve"> |</w:t>
       </w:r>
     </w:p>
     <w:p>
@@ -431,7 +533,25 @@
           <w:sz w:val="24"/>
           <w:szCs w:val="24"/>
         </w:rPr>
-        <w:t>select employeeid, name, employee.jobid, job_title from employee join job on employee.jobid = job.jobid;</w:t>
+        <w:t xml:space="preserve">select employeeid, name, </w:t>
+      </w:r>
+      <w:proofErr w:type="gramStart"/>
+      <w:r>
+        <w:rPr>
+          <w:rFonts w:ascii="Times New Roman" w:hAnsi="Times New Roman" w:cs="Times New Roman"/>
+          <w:sz w:val="24"/>
+          <w:szCs w:val="24"/>
+        </w:rPr>
+        <w:t>employee.jobid</w:t>
+      </w:r>
+      <w:proofErr w:type="gramEnd"/>
+      <w:r>
+        <w:rPr>
+          <w:rFonts w:ascii="Times New Roman" w:hAnsi="Times New Roman" w:cs="Times New Roman"/>
+          <w:sz w:val="24"/>
+          <w:szCs w:val="24"/>
+        </w:rPr>
+        <w:t>, job_title from employee join job on employee.jobid = job.jobid;</w:t>
       </w:r>
     </w:p>
     <w:p>
@@ -504,8 +624,18 @@
           <w:szCs w:val="24"/>
         </w:rPr>
         <w:lastRenderedPageBreak/>
-        <w:t>| E1         | Sumit Singh    |   102 | Vice President  |</w:t>
-      </w:r>
+        <w:t xml:space="preserve">| E1         | Sumit Singh    |   102 | Vice </w:t>
+      </w:r>
+      <w:proofErr w:type="gramStart"/>
+      <w:r>
+        <w:rPr>
+          <w:rFonts w:ascii="Times New Roman" w:hAnsi="Times New Roman" w:cs="Times New Roman"/>
+          <w:sz w:val="24"/>
+          <w:szCs w:val="24"/>
+        </w:rPr>
+        <w:t>President  |</w:t>
+      </w:r>
+      <w:proofErr w:type="gramEnd"/>
     </w:p>
     <w:p>
       <w:pPr>
@@ -558,25 +688,53 @@
           <w:sz w:val="24"/>
           <w:szCs w:val="24"/>
         </w:rPr>
-        <w:t>| E4         | Mohit Raamnami |   102 | Vice President  |</w:t>
-      </w:r>
-    </w:p>
-    <w:p>
-      <w:pPr>
-        <w:ind w:left="360"/>
-        <w:rPr>
-          <w:rFonts w:ascii="Times New Roman" w:hAnsi="Times New Roman" w:cs="Times New Roman"/>
-          <w:sz w:val="24"/>
-          <w:szCs w:val="24"/>
-        </w:rPr>
-      </w:pPr>
-      <w:r>
-        <w:rPr>
-          <w:rFonts w:ascii="Times New Roman" w:hAnsi="Times New Roman" w:cs="Times New Roman"/>
-          <w:sz w:val="24"/>
-          <w:szCs w:val="24"/>
-        </w:rPr>
-        <w:t>| E5         | Shajila Singh  |   103 | Admin Assistant |</w:t>
+        <w:t xml:space="preserve">| E4         | Mohit Raamnami |   102 | Vice </w:t>
+      </w:r>
+      <w:proofErr w:type="gramStart"/>
+      <w:r>
+        <w:rPr>
+          <w:rFonts w:ascii="Times New Roman" w:hAnsi="Times New Roman" w:cs="Times New Roman"/>
+          <w:sz w:val="24"/>
+          <w:szCs w:val="24"/>
+        </w:rPr>
+        <w:t>President  |</w:t>
+      </w:r>
+      <w:proofErr w:type="gramEnd"/>
+    </w:p>
+    <w:p>
+      <w:pPr>
+        <w:ind w:left="360"/>
+        <w:rPr>
+          <w:rFonts w:ascii="Times New Roman" w:hAnsi="Times New Roman" w:cs="Times New Roman"/>
+          <w:sz w:val="24"/>
+          <w:szCs w:val="24"/>
+        </w:rPr>
+      </w:pPr>
+      <w:r>
+        <w:rPr>
+          <w:rFonts w:ascii="Times New Roman" w:hAnsi="Times New Roman" w:cs="Times New Roman"/>
+          <w:sz w:val="24"/>
+          <w:szCs w:val="24"/>
+        </w:rPr>
+        <w:t xml:space="preserve">| E5         | Shajila </w:t>
+      </w:r>
+      <w:proofErr w:type="gramStart"/>
+      <w:r>
+        <w:rPr>
+          <w:rFonts w:ascii="Times New Roman" w:hAnsi="Times New Roman" w:cs="Times New Roman"/>
+          <w:sz w:val="24"/>
+          <w:szCs w:val="24"/>
+        </w:rPr>
+        <w:t>Singh  |</w:t>
+      </w:r>
+      <w:proofErr w:type="gramEnd"/>
+      <w:r>
+        <w:rPr>
+          <w:rFonts w:ascii="Times New Roman" w:hAnsi="Times New Roman" w:cs="Times New Roman"/>
+          <w:sz w:val="24"/>
+          <w:szCs w:val="24"/>
+        </w:rPr>
+        <w:t xml:space="preserve">   103 | Admin Assistant |</w:t>
       </w:r>
     </w:p>
     <w:p>
@@ -645,7 +803,25 @@
           <w:sz w:val="24"/>
           <w:szCs w:val="24"/>
         </w:rPr>
-        <w:t>select name, sales, job_title from employee join job on employee.jobid = job.jobid where sales&gt;13000;</w:t>
+        <w:t xml:space="preserve">select name, sales, job_title from employee join job on </w:t>
+      </w:r>
+      <w:proofErr w:type="gramStart"/>
+      <w:r>
+        <w:rPr>
+          <w:rFonts w:ascii="Times New Roman" w:hAnsi="Times New Roman" w:cs="Times New Roman"/>
+          <w:sz w:val="24"/>
+          <w:szCs w:val="24"/>
+        </w:rPr>
+        <w:t>employee.jobid</w:t>
+      </w:r>
+      <w:proofErr w:type="gramEnd"/>
+      <w:r>
+        <w:rPr>
+          <w:rFonts w:ascii="Times New Roman" w:hAnsi="Times New Roman" w:cs="Times New Roman"/>
+          <w:sz w:val="24"/>
+          <w:szCs w:val="24"/>
+        </w:rPr>
+        <w:t xml:space="preserve"> = job.jobid where sales&gt;13000;</w:t>
       </w:r>
     </w:p>
     <w:p>
@@ -683,7 +859,25 @@
           <w:sz w:val="24"/>
           <w:szCs w:val="24"/>
         </w:rPr>
-        <w:t>| name           | sales  | job_title       |</w:t>
+        <w:t xml:space="preserve">| name           | </w:t>
+      </w:r>
+      <w:proofErr w:type="gramStart"/>
+      <w:r>
+        <w:rPr>
+          <w:rFonts w:ascii="Times New Roman" w:hAnsi="Times New Roman" w:cs="Times New Roman"/>
+          <w:sz w:val="24"/>
+          <w:szCs w:val="24"/>
+        </w:rPr>
+        <w:t>sales  |</w:t>
+      </w:r>
+      <w:proofErr w:type="gramEnd"/>
+      <w:r>
+        <w:rPr>
+          <w:rFonts w:ascii="Times New Roman" w:hAnsi="Times New Roman" w:cs="Times New Roman"/>
+          <w:sz w:val="24"/>
+          <w:szCs w:val="24"/>
+        </w:rPr>
+        <w:t xml:space="preserve"> job_title       |</w:t>
       </w:r>
     </w:p>
     <w:p>
@@ -721,8 +915,18 @@
           <w:sz w:val="24"/>
           <w:szCs w:val="24"/>
         </w:rPr>
-        <w:t>| Sumit Singh    | 110000 | Vice President  |</w:t>
-      </w:r>
+        <w:t xml:space="preserve">| Sumit Singh    | 110000 | Vice </w:t>
+      </w:r>
+      <w:proofErr w:type="gramStart"/>
+      <w:r>
+        <w:rPr>
+          <w:rFonts w:ascii="Times New Roman" w:hAnsi="Times New Roman" w:cs="Times New Roman"/>
+          <w:sz w:val="24"/>
+          <w:szCs w:val="24"/>
+        </w:rPr>
+        <w:t>President  |</w:t>
+      </w:r>
+      <w:proofErr w:type="gramEnd"/>
     </w:p>
     <w:p>
       <w:pPr>
@@ -778,26 +982,54 @@
           <w:sz w:val="24"/>
           <w:szCs w:val="24"/>
         </w:rPr>
-        <w:t>| Mohit Raamnami | 125000 | Vice President  |</w:t>
-      </w:r>
-    </w:p>
-    <w:p>
-      <w:pPr>
-        <w:ind w:left="360"/>
-        <w:jc w:val="both"/>
-        <w:rPr>
-          <w:rFonts w:ascii="Times New Roman" w:hAnsi="Times New Roman" w:cs="Times New Roman"/>
-          <w:sz w:val="24"/>
-          <w:szCs w:val="24"/>
-        </w:rPr>
-      </w:pPr>
-      <w:r>
-        <w:rPr>
-          <w:rFonts w:ascii="Times New Roman" w:hAnsi="Times New Roman" w:cs="Times New Roman"/>
-          <w:sz w:val="24"/>
-          <w:szCs w:val="24"/>
-        </w:rPr>
-        <w:t>| Shajila Singh  | 145000 | Admin Assistant |</w:t>
+        <w:t xml:space="preserve">| Mohit Raamnami | 125000 | Vice </w:t>
+      </w:r>
+      <w:proofErr w:type="gramStart"/>
+      <w:r>
+        <w:rPr>
+          <w:rFonts w:ascii="Times New Roman" w:hAnsi="Times New Roman" w:cs="Times New Roman"/>
+          <w:sz w:val="24"/>
+          <w:szCs w:val="24"/>
+        </w:rPr>
+        <w:t>President  |</w:t>
+      </w:r>
+      <w:proofErr w:type="gramEnd"/>
+    </w:p>
+    <w:p>
+      <w:pPr>
+        <w:ind w:left="360"/>
+        <w:jc w:val="both"/>
+        <w:rPr>
+          <w:rFonts w:ascii="Times New Roman" w:hAnsi="Times New Roman" w:cs="Times New Roman"/>
+          <w:sz w:val="24"/>
+          <w:szCs w:val="24"/>
+        </w:rPr>
+      </w:pPr>
+      <w:r>
+        <w:rPr>
+          <w:rFonts w:ascii="Times New Roman" w:hAnsi="Times New Roman" w:cs="Times New Roman"/>
+          <w:sz w:val="24"/>
+          <w:szCs w:val="24"/>
+        </w:rPr>
+        <w:t xml:space="preserve">| Shajila </w:t>
+      </w:r>
+      <w:proofErr w:type="gramStart"/>
+      <w:r>
+        <w:rPr>
+          <w:rFonts w:ascii="Times New Roman" w:hAnsi="Times New Roman" w:cs="Times New Roman"/>
+          <w:sz w:val="24"/>
+          <w:szCs w:val="24"/>
+        </w:rPr>
+        <w:t>Singh  |</w:t>
+      </w:r>
+      <w:proofErr w:type="gramEnd"/>
+      <w:r>
+        <w:rPr>
+          <w:rFonts w:ascii="Times New Roman" w:hAnsi="Times New Roman" w:cs="Times New Roman"/>
+          <w:sz w:val="24"/>
+          <w:szCs w:val="24"/>
+        </w:rPr>
+        <w:t xml:space="preserve"> 145000 | Admin Assistant |</w:t>
       </w:r>
     </w:p>
     <w:p>
@@ -868,7 +1100,25 @@
           <w:sz w:val="24"/>
           <w:szCs w:val="24"/>
         </w:rPr>
-        <w:t>select name, job_title from employee join job on employee.jobid = job.jobid where name like '%Singh';</w:t>
+        <w:t xml:space="preserve">select name, job_title from employee join job on </w:t>
+      </w:r>
+      <w:proofErr w:type="gramStart"/>
+      <w:r>
+        <w:rPr>
+          <w:rFonts w:ascii="Times New Roman" w:hAnsi="Times New Roman" w:cs="Times New Roman"/>
+          <w:sz w:val="24"/>
+          <w:szCs w:val="24"/>
+        </w:rPr>
+        <w:t>employee.jobid</w:t>
+      </w:r>
+      <w:proofErr w:type="gramEnd"/>
+      <w:r>
+        <w:rPr>
+          <w:rFonts w:ascii="Times New Roman" w:hAnsi="Times New Roman" w:cs="Times New Roman"/>
+          <w:sz w:val="24"/>
+          <w:szCs w:val="24"/>
+        </w:rPr>
+        <w:t xml:space="preserve"> = job.jobid where name like '%Singh';</w:t>
       </w:r>
     </w:p>
     <w:p>
@@ -944,8 +1194,18 @@
           <w:sz w:val="24"/>
           <w:szCs w:val="24"/>
         </w:rPr>
-        <w:t>| Sumit Singh   | Vice President  |</w:t>
-      </w:r>
+        <w:t xml:space="preserve">| Sumit Singh   | Vice </w:t>
+      </w:r>
+      <w:proofErr w:type="gramStart"/>
+      <w:r>
+        <w:rPr>
+          <w:rFonts w:ascii="Times New Roman" w:hAnsi="Times New Roman" w:cs="Times New Roman"/>
+          <w:sz w:val="24"/>
+          <w:szCs w:val="24"/>
+        </w:rPr>
+        <w:t>President  |</w:t>
+      </w:r>
+      <w:proofErr w:type="gramEnd"/>
     </w:p>
     <w:p>
       <w:pPr>
@@ -1045,8 +1305,18 @@
           <w:sz w:val="24"/>
           <w:szCs w:val="24"/>
         </w:rPr>
-        <w:t>select avg(sales) from employee natural join job group by job_title;</w:t>
-      </w:r>
+        <w:t>select avg(sales) from employee natural join job group by job_</w:t>
+      </w:r>
+      <w:proofErr w:type="gramStart"/>
+      <w:r>
+        <w:rPr>
+          <w:rFonts w:ascii="Times New Roman" w:hAnsi="Times New Roman" w:cs="Times New Roman"/>
+          <w:sz w:val="24"/>
+          <w:szCs w:val="24"/>
+        </w:rPr>
+        <w:t>title;</w:t>
+      </w:r>
+      <w:proofErr w:type="gramEnd"/>
     </w:p>
     <w:p>
       <w:pPr>
@@ -1083,8 +1353,18 @@
           <w:sz w:val="24"/>
           <w:szCs w:val="24"/>
         </w:rPr>
-        <w:t>| avg(sales)  |</w:t>
-      </w:r>
+        <w:t>| avg(</w:t>
+      </w:r>
+      <w:proofErr w:type="gramStart"/>
+      <w:r>
+        <w:rPr>
+          <w:rFonts w:ascii="Times New Roman" w:hAnsi="Times New Roman" w:cs="Times New Roman"/>
+          <w:sz w:val="24"/>
+          <w:szCs w:val="24"/>
+        </w:rPr>
+        <w:t>sales)  |</w:t>
+      </w:r>
+      <w:proofErr w:type="gramEnd"/>
     </w:p>
     <w:p>
       <w:pPr>
@@ -1228,10 +1508,18 @@
           <w:sz w:val="24"/>
           <w:szCs w:val="24"/>
         </w:rPr>
-        <w:t>= '104' where employeeid = 'E4';</w:t>
-      </w:r>
-      <w:bookmarkStart w:id="0" w:name="_GoBack"/>
-      <w:bookmarkEnd w:id="0"/>
+        <w:t>= '104' where employeeid = 'E4</w:t>
+      </w:r>
+      <w:proofErr w:type="gramStart"/>
+      <w:r>
+        <w:rPr>
+          <w:rFonts w:ascii="Times New Roman" w:hAnsi="Times New Roman" w:cs="Times New Roman"/>
+          <w:sz w:val="24"/>
+          <w:szCs w:val="24"/>
+        </w:rPr>
+        <w:t>';</w:t>
+      </w:r>
+      <w:proofErr w:type="gramEnd"/>
     </w:p>
     <w:p>
       <w:pPr>
@@ -1266,7 +1554,25 @@
           <w:sz w:val="24"/>
           <w:szCs w:val="24"/>
         </w:rPr>
-        <w:t>Rows matched: 1  Changed: 1  Warnings: 0</w:t>
+        <w:t xml:space="preserve">Rows matched: </w:t>
+      </w:r>
+      <w:proofErr w:type="gramStart"/>
+      <w:r>
+        <w:rPr>
+          <w:rFonts w:ascii="Times New Roman" w:hAnsi="Times New Roman" w:cs="Times New Roman"/>
+          <w:sz w:val="24"/>
+          <w:szCs w:val="24"/>
+        </w:rPr>
+        <w:t>1  Changed</w:t>
+      </w:r>
+      <w:proofErr w:type="gramEnd"/>
+      <w:r>
+        <w:rPr>
+          <w:rFonts w:ascii="Times New Roman" w:hAnsi="Times New Roman" w:cs="Times New Roman"/>
+          <w:sz w:val="24"/>
+          <w:szCs w:val="24"/>
+        </w:rPr>
+        <w:t>: 1  Warnings: 0</w:t>
       </w:r>
     </w:p>
     <w:sectPr>
@@ -1280,7 +1586,7 @@
 </file>
 
 <file path=word/endnotes.xml><?xml version="1.0" encoding="utf-8"?>
-<w:endnotes xmlns:wpc="http://schemas.microsoft.com/office/word/2010/wordprocessingCanvas" xmlns:cx="http://schemas.microsoft.com/office/drawing/2014/chartex" xmlns:mc="http://schemas.openxmlformats.org/markup-compatibility/2006" xmlns:o="urn:schemas-microsoft-com:office:office" xmlns:r="http://schemas.openxmlformats.org/officeDocument/2006/relationships" xmlns:m="http://schemas.openxmlformats.org/officeDocument/2006/math" xmlns:v="urn:schemas-microsoft-com:vml" xmlns:wp14="http://schemas.microsoft.com/office/word/2010/wordprocessingDrawing" xmlns:wp="http://schemas.openxmlformats.org/drawingml/2006/wordprocessingDrawing" xmlns:w10="urn:schemas-microsoft-com:office:word" xmlns:w="http://schemas.openxmlformats.org/wordprocessingml/2006/main" xmlns:w14="http://schemas.microsoft.com/office/word/2010/wordml" xmlns:w15="http://schemas.microsoft.com/office/word/2012/wordml" xmlns:w16se="http://schemas.microsoft.com/office/word/2015/wordml/symex" xmlns:wpg="http://schemas.microsoft.com/office/word/2010/wordprocessingGroup" xmlns:wpi="http://schemas.microsoft.com/office/word/2010/wordprocessingInk" xmlns:wne="http://schemas.microsoft.com/office/word/2006/wordml" xmlns:wps="http://schemas.microsoft.com/office/word/2010/wordprocessingShape" mc:Ignorable="w14 w15 w16se wp14">
+<w:endnotes xmlns:wpc="http://schemas.microsoft.com/office/word/2010/wordprocessingCanvas" xmlns:cx="http://schemas.microsoft.com/office/drawing/2014/chartex" xmlns:cx1="http://schemas.microsoft.com/office/drawing/2015/9/8/chartex" xmlns:cx2="http://schemas.microsoft.com/office/drawing/2015/10/21/chartex" xmlns:cx3="http://schemas.microsoft.com/office/drawing/2016/5/9/chartex" xmlns:cx4="http://schemas.microsoft.com/office/drawing/2016/5/10/chartex" xmlns:cx5="http://schemas.microsoft.com/office/drawing/2016/5/11/chartex" xmlns:cx6="http://schemas.microsoft.com/office/drawing/2016/5/12/chartex" xmlns:cx7="http://schemas.microsoft.com/office/drawing/2016/5/13/chartex" xmlns:cx8="http://schemas.microsoft.com/office/drawing/2016/5/14/chartex" xmlns:mc="http://schemas.openxmlformats.org/markup-compatibility/2006" xmlns:aink="http://schemas.microsoft.com/office/drawing/2016/ink" xmlns:am3d="http://schemas.microsoft.com/office/drawing/2017/model3d" xmlns:o="urn:schemas-microsoft-com:office:office" xmlns:oel="http://schemas.microsoft.com/office/2019/extlst" xmlns:r="http://schemas.openxmlformats.org/officeDocument/2006/relationships" xmlns:m="http://schemas.openxmlformats.org/officeDocument/2006/math" xmlns:v="urn:schemas-microsoft-com:vml" xmlns:wp14="http://schemas.microsoft.com/office/word/2010/wordprocessingDrawing" xmlns:wp="http://schemas.openxmlformats.org/drawingml/2006/wordprocessingDrawing" xmlns:w10="urn:schemas-microsoft-com:office:word" xmlns:w="http://schemas.openxmlformats.org/wordprocessingml/2006/main" xmlns:w14="http://schemas.microsoft.com/office/word/2010/wordml" xmlns:w15="http://schemas.microsoft.com/office/word/2012/wordml" xmlns:w16cex="http://schemas.microsoft.com/office/word/2018/wordml/cex" xmlns:w16cid="http://schemas.microsoft.com/office/word/2016/wordml/cid" xmlns:w16="http://schemas.microsoft.com/office/word/2018/wordml" xmlns:w16sdtdh="http://schemas.microsoft.com/office/word/2020/wordml/sdtdatahash" xmlns:w16se="http://schemas.microsoft.com/office/word/2015/wordml/symex" xmlns:wpg="http://schemas.microsoft.com/office/word/2010/wordprocessingGroup" xmlns:wpi="http://schemas.microsoft.com/office/word/2010/wordprocessingInk" xmlns:wne="http://schemas.microsoft.com/office/word/2006/wordml" xmlns:wps="http://schemas.microsoft.com/office/word/2010/wordprocessingShape" mc:Ignorable="w14 w15 w16se w16cid w16 w16cex w16sdtdh wp14">
   <w:endnote w:type="separator" w:id="-1">
     <w:p>
       <w:pPr>
@@ -1305,7 +1611,7 @@
 </file>
 
 <file path=word/footnotes.xml><?xml version="1.0" encoding="utf-8"?>
-<w:footnotes xmlns:wpc="http://schemas.microsoft.com/office/word/2010/wordprocessingCanvas" xmlns:cx="http://schemas.microsoft.com/office/drawing/2014/chartex" xmlns:mc="http://schemas.openxmlformats.org/markup-compatibility/2006" xmlns:o="urn:schemas-microsoft-com:office:office" xmlns:r="http://schemas.openxmlformats.org/officeDocument/2006/relationships" xmlns:m="http://schemas.openxmlformats.org/officeDocument/2006/math" xmlns:v="urn:schemas-microsoft-com:vml" xmlns:wp14="http://schemas.microsoft.com/office/word/2010/wordprocessingDrawing" xmlns:wp="http://schemas.openxmlformats.org/drawingml/2006/wordprocessingDrawing" xmlns:w10="urn:schemas-microsoft-com:office:word" xmlns:w="http://schemas.openxmlformats.org/wordprocessingml/2006/main" xmlns:w14="http://schemas.microsoft.com/office/word/2010/wordml" xmlns:w15="http://schemas.microsoft.com/office/word/2012/wordml" xmlns:w16se="http://schemas.microsoft.com/office/word/2015/wordml/symex" xmlns:wpg="http://schemas.microsoft.com/office/word/2010/wordprocessingGroup" xmlns:wpi="http://schemas.microsoft.com/office/word/2010/wordprocessingInk" xmlns:wne="http://schemas.microsoft.com/office/word/2006/wordml" xmlns:wps="http://schemas.microsoft.com/office/word/2010/wordprocessingShape" mc:Ignorable="w14 w15 w16se wp14">
+<w:footnotes xmlns:wpc="http://schemas.microsoft.com/office/word/2010/wordprocessingCanvas" xmlns:cx="http://schemas.microsoft.com/office/drawing/2014/chartex" xmlns:cx1="http://schemas.microsoft.com/office/drawing/2015/9/8/chartex" xmlns:cx2="http://schemas.microsoft.com/office/drawing/2015/10/21/chartex" xmlns:cx3="http://schemas.microsoft.com/office/drawing/2016/5/9/chartex" xmlns:cx4="http://schemas.microsoft.com/office/drawing/2016/5/10/chartex" xmlns:cx5="http://schemas.microsoft.com/office/drawing/2016/5/11/chartex" xmlns:cx6="http://schemas.microsoft.com/office/drawing/2016/5/12/chartex" xmlns:cx7="http://schemas.microsoft.com/office/drawing/2016/5/13/chartex" xmlns:cx8="http://schemas.microsoft.com/office/drawing/2016/5/14/chartex" xmlns:mc="http://schemas.openxmlformats.org/markup-compatibility/2006" xmlns:aink="http://schemas.microsoft.com/office/drawing/2016/ink" xmlns:am3d="http://schemas.microsoft.com/office/drawing/2017/model3d" xmlns:o="urn:schemas-microsoft-com:office:office" xmlns:oel="http://schemas.microsoft.com/office/2019/extlst" xmlns:r="http://schemas.openxmlformats.org/officeDocument/2006/relationships" xmlns:m="http://schemas.openxmlformats.org/officeDocument/2006/math" xmlns:v="urn:schemas-microsoft-com:vml" xmlns:wp14="http://schemas.microsoft.com/office/word/2010/wordprocessingDrawing" xmlns:wp="http://schemas.openxmlformats.org/drawingml/2006/wordprocessingDrawing" xmlns:w10="urn:schemas-microsoft-com:office:word" xmlns:w="http://schemas.openxmlformats.org/wordprocessingml/2006/main" xmlns:w14="http://schemas.microsoft.com/office/word/2010/wordml" xmlns:w15="http://schemas.microsoft.com/office/word/2012/wordml" xmlns:w16cex="http://schemas.microsoft.com/office/word/2018/wordml/cex" xmlns:w16cid="http://schemas.microsoft.com/office/word/2016/wordml/cid" xmlns:w16="http://schemas.microsoft.com/office/word/2018/wordml" xmlns:w16sdtdh="http://schemas.microsoft.com/office/word/2020/wordml/sdtdatahash" xmlns:w16se="http://schemas.microsoft.com/office/word/2015/wordml/symex" xmlns:wpg="http://schemas.microsoft.com/office/word/2010/wordprocessingGroup" xmlns:wpi="http://schemas.microsoft.com/office/word/2010/wordprocessingInk" xmlns:wne="http://schemas.microsoft.com/office/word/2006/wordml" xmlns:wps="http://schemas.microsoft.com/office/word/2010/wordprocessingShape" mc:Ignorable="w14 w15 w16se w16cid w16 w16cex w16sdtdh wp14">
   <w:footnote w:type="separator" w:id="-1">
     <w:p>
       <w:pPr>
@@ -1330,7 +1636,7 @@
 </file>
 
 <file path=word/numbering.xml><?xml version="1.0" encoding="utf-8"?>
-<w:numbering xmlns:wpc="http://schemas.microsoft.com/office/word/2010/wordprocessingCanvas" xmlns:cx="http://schemas.microsoft.com/office/drawing/2014/chartex" xmlns:mc="http://schemas.openxmlformats.org/markup-compatibility/2006" xmlns:o="urn:schemas-microsoft-com:office:office" xmlns:r="http://schemas.openxmlformats.org/officeDocument/2006/relationships" xmlns:m="http://schemas.openxmlformats.org/officeDocument/2006/math" xmlns:v="urn:schemas-microsoft-com:vml" xmlns:wp14="http://schemas.microsoft.com/office/word/2010/wordprocessingDrawing" xmlns:wp="http://schemas.openxmlformats.org/drawingml/2006/wordprocessingDrawing" xmlns:w10="urn:schemas-microsoft-com:office:word" xmlns:w="http://schemas.openxmlformats.org/wordprocessingml/2006/main" xmlns:w14="http://schemas.microsoft.com/office/word/2010/wordml" xmlns:w15="http://schemas.microsoft.com/office/word/2012/wordml" xmlns:w16se="http://schemas.microsoft.com/office/word/2015/wordml/symex" xmlns:wpg="http://schemas.microsoft.com/office/word/2010/wordprocessingGroup" xmlns:wpi="http://schemas.microsoft.com/office/word/2010/wordprocessingInk" xmlns:wne="http://schemas.microsoft.com/office/word/2006/wordml" xmlns:wps="http://schemas.microsoft.com/office/word/2010/wordprocessingShape" mc:Ignorable="w14 w15 w16se wp14">
+<w:numbering xmlns:wpc="http://schemas.microsoft.com/office/word/2010/wordprocessingCanvas" xmlns:cx="http://schemas.microsoft.com/office/drawing/2014/chartex" xmlns:cx1="http://schemas.microsoft.com/office/drawing/2015/9/8/chartex" xmlns:cx2="http://schemas.microsoft.com/office/drawing/2015/10/21/chartex" xmlns:cx3="http://schemas.microsoft.com/office/drawing/2016/5/9/chartex" xmlns:cx4="http://schemas.microsoft.com/office/drawing/2016/5/10/chartex" xmlns:cx5="http://schemas.microsoft.com/office/drawing/2016/5/11/chartex" xmlns:cx6="http://schemas.microsoft.com/office/drawing/2016/5/12/chartex" xmlns:cx7="http://schemas.microsoft.com/office/drawing/2016/5/13/chartex" xmlns:cx8="http://schemas.microsoft.com/office/drawing/2016/5/14/chartex" xmlns:mc="http://schemas.openxmlformats.org/markup-compatibility/2006" xmlns:aink="http://schemas.microsoft.com/office/drawing/2016/ink" xmlns:am3d="http://schemas.microsoft.com/office/drawing/2017/model3d" xmlns:o="urn:schemas-microsoft-com:office:office" xmlns:oel="http://schemas.microsoft.com/office/2019/extlst" xmlns:r="http://schemas.openxmlformats.org/officeDocument/2006/relationships" xmlns:m="http://schemas.openxmlformats.org/officeDocument/2006/math" xmlns:v="urn:schemas-microsoft-com:vml" xmlns:wp14="http://schemas.microsoft.com/office/word/2010/wordprocessingDrawing" xmlns:wp="http://schemas.openxmlformats.org/drawingml/2006/wordprocessingDrawing" xmlns:w10="urn:schemas-microsoft-com:office:word" xmlns:w="http://schemas.openxmlformats.org/wordprocessingml/2006/main" xmlns:w14="http://schemas.microsoft.com/office/word/2010/wordml" xmlns:w15="http://schemas.microsoft.com/office/word/2012/wordml" xmlns:w16cex="http://schemas.microsoft.com/office/word/2018/wordml/cex" xmlns:w16cid="http://schemas.microsoft.com/office/word/2016/wordml/cid" xmlns:w16="http://schemas.microsoft.com/office/word/2018/wordml" xmlns:w16sdtdh="http://schemas.microsoft.com/office/word/2020/wordml/sdtdatahash" xmlns:w16se="http://schemas.microsoft.com/office/word/2015/wordml/symex" xmlns:wpg="http://schemas.microsoft.com/office/word/2010/wordprocessingGroup" xmlns:wpi="http://schemas.microsoft.com/office/word/2010/wordprocessingInk" xmlns:wne="http://schemas.microsoft.com/office/word/2006/wordml" xmlns:wps="http://schemas.microsoft.com/office/word/2010/wordprocessingShape" mc:Ignorable="w14 w15 w16se w16cid w16 w16cex w16sdtdh wp14">
   <w:abstractNum w:abstractNumId="0" w15:restartNumberingAfterBreak="0">
     <w:nsid w:val="055F3087"/>
     <w:multiLevelType w:val="hybridMultilevel"/>
@@ -1533,17 +1839,17 @@
       </w:pPr>
     </w:lvl>
   </w:abstractNum>
-  <w:num w:numId="1">
+  <w:num w:numId="1" w16cid:durableId="2061703443">
     <w:abstractNumId w:val="0"/>
   </w:num>
-  <w:num w:numId="2">
+  <w:num w:numId="2" w16cid:durableId="1780104835">
     <w:abstractNumId w:val="1"/>
   </w:num>
 </w:numbering>
 </file>
 
 <file path=word/styles.xml><?xml version="1.0" encoding="utf-8"?>
-<w:styles xmlns:mc="http://schemas.openxmlformats.org/markup-compatibility/2006" xmlns:r="http://schemas.openxmlformats.org/officeDocument/2006/relationships" xmlns:w="http://schemas.openxmlformats.org/wordprocessingml/2006/main" xmlns:w14="http://schemas.microsoft.com/office/word/2010/wordml" xmlns:w15="http://schemas.microsoft.com/office/word/2012/wordml" xmlns:w16se="http://schemas.microsoft.com/office/word/2015/wordml/symex" mc:Ignorable="w14 w15 w16se">
+<w:styles xmlns:mc="http://schemas.openxmlformats.org/markup-compatibility/2006" xmlns:r="http://schemas.openxmlformats.org/officeDocument/2006/relationships" xmlns:w="http://schemas.openxmlformats.org/wordprocessingml/2006/main" xmlns:w14="http://schemas.microsoft.com/office/word/2010/wordml" xmlns:w15="http://schemas.microsoft.com/office/word/2012/wordml" xmlns:w16cex="http://schemas.microsoft.com/office/word/2018/wordml/cex" xmlns:w16cid="http://schemas.microsoft.com/office/word/2016/wordml/cid" xmlns:w16="http://schemas.microsoft.com/office/word/2018/wordml" xmlns:w16sdtdh="http://schemas.microsoft.com/office/word/2020/wordml/sdtdatahash" xmlns:w16se="http://schemas.microsoft.com/office/word/2015/wordml/symex" mc:Ignorable="w14 w15 w16se w16cid w16 w16cex w16sdtdh">
   <w:docDefaults>
     <w:rPrDefault>
       <w:rPr>
@@ -1559,7 +1865,7 @@
       </w:pPr>
     </w:pPrDefault>
   </w:docDefaults>
-  <w:latentStyles w:defLockedState="0" w:defUIPriority="99" w:defSemiHidden="0" w:defUnhideWhenUsed="0" w:defQFormat="0" w:count="371">
+  <w:latentStyles w:defLockedState="0" w:defUIPriority="99" w:defSemiHidden="0" w:defUnhideWhenUsed="0" w:defQFormat="0" w:count="376">
     <w:lsdException w:name="Normal" w:uiPriority="0" w:qFormat="1"/>
     <w:lsdException w:name="heading 1" w:uiPriority="9" w:qFormat="1"/>
     <w:lsdException w:name="heading 2" w:semiHidden="1" w:uiPriority="9" w:unhideWhenUsed="1" w:qFormat="1"/>
@@ -1665,7 +1971,6 @@
     <w:lsdException w:name="HTML Sample" w:semiHidden="1" w:unhideWhenUsed="1"/>
     <w:lsdException w:name="HTML Typewriter" w:semiHidden="1" w:unhideWhenUsed="1"/>
     <w:lsdException w:name="HTML Variable" w:semiHidden="1" w:unhideWhenUsed="1"/>
-    <w:lsdException w:name="Normal Table" w:semiHidden="1" w:unhideWhenUsed="1"/>
     <w:lsdException w:name="annotation subject" w:semiHidden="1" w:unhideWhenUsed="1"/>
     <w:lsdException w:name="No List" w:semiHidden="1" w:unhideWhenUsed="1"/>
     <w:lsdException w:name="Outline List 1" w:semiHidden="1" w:unhideWhenUsed="1"/>
@@ -1708,11 +2013,8 @@
     <w:lsdException w:name="Table Contemporary" w:semiHidden="1" w:unhideWhenUsed="1"/>
     <w:lsdException w:name="Table Elegant" w:semiHidden="1" w:unhideWhenUsed="1"/>
     <w:lsdException w:name="Table Professional" w:semiHidden="1" w:unhideWhenUsed="1"/>
-    <w:lsdException w:name="Table Subtle 1" w:semiHidden="1" w:unhideWhenUsed="1"/>
     <w:lsdException w:name="Table Subtle 2" w:semiHidden="1" w:unhideWhenUsed="1"/>
     <w:lsdException w:name="Table Web 1" w:semiHidden="1" w:unhideWhenUsed="1"/>
-    <w:lsdException w:name="Table Web 2" w:semiHidden="1" w:unhideWhenUsed="1"/>
-    <w:lsdException w:name="Table Web 3" w:semiHidden="1" w:unhideWhenUsed="1"/>
     <w:lsdException w:name="Balloon Text" w:semiHidden="1" w:unhideWhenUsed="1"/>
     <w:lsdException w:name="Table Grid" w:uiPriority="39"/>
     <w:lsdException w:name="Table Theme" w:semiHidden="1" w:unhideWhenUsed="1"/>
@@ -1931,6 +2233,11 @@
     <w:lsdException w:name="List Table 5 Dark Accent 6" w:uiPriority="50"/>
     <w:lsdException w:name="List Table 6 Colorful Accent 6" w:uiPriority="51"/>
     <w:lsdException w:name="List Table 7 Colorful Accent 6" w:uiPriority="52"/>
+    <w:lsdException w:name="Mention" w:semiHidden="1" w:unhideWhenUsed="1"/>
+    <w:lsdException w:name="Smart Hyperlink" w:semiHidden="1" w:unhideWhenUsed="1"/>
+    <w:lsdException w:name="Hashtag" w:semiHidden="1" w:unhideWhenUsed="1"/>
+    <w:lsdException w:name="Unresolved Mention" w:semiHidden="1" w:unhideWhenUsed="1"/>
+    <w:lsdException w:name="Smart Link" w:semiHidden="1" w:unhideWhenUsed="1"/>
   </w:latentStyles>
   <w:style w:type="paragraph" w:default="1" w:styleId="Normal">
     <w:name w:val="Normal"/>
